--- a/Мотивация.docx
+++ b/Мотивация.docx
@@ -63,7 +63,7 @@
         <w:rPr>
           <w:rtl w:val="0"/>
         </w:rPr>
-        <w:t xml:space="preserve"> са повече от една. Най-очевидната полза е, че изискванията към компютрите използвани за разработка намаляват драстично (скорост на изчисленията, оперативна памет, твърд диск и други). Единственото, от което имат нужда разработчиците, е добра интернет връзка и съвременен Browser</w:t>
+        <w:t xml:space="preserve"> са повече от една. Най-очевидната полза е, че изискванията към компютрите, използвани за разработка, намаляват драстично (скорост на изчисленията, оперативна памет, твърд диск и други). Единственото, от което имат нужда разработчиците, е добра интернет връзка и съвременен Browser</w:t>
       </w:r>
       <w:r>
         <w:rPr>
@@ -76,7 +76,7 @@
         <w:rPr>
           <w:rtl w:val="0"/>
         </w:rPr>
-        <w:t xml:space="preserve">. Само това подобрение води до следните резултати - намалени оперативни разходи, разходи за амортизация и морално изхабяване. Друг не толкова очевиден плюс за софтуерните фирми, е липсата на време за първоначална инсталация на всички необходими инструменти и настройки на работната среда. Това води до минимален Overhead</w:t>
+        <w:t xml:space="preserve">. Само това подобрение води, само по себе си, до следните резултати - намалени оперативни разходи, разходи за амортизация и морално изхабяване. Друг не толкова очевиден плюс за софтуерните фирми, е липсата на време за първоначална инсталация на всички необходими инструменти и настройки на работната среда. Това води до минимален Overhead</w:t>
       </w:r>
       <w:r>
         <w:rPr>
@@ -284,6 +284,7 @@
         <w:strike w:val="0"/>
         <w:color w:val="000000"/>
         <w:sz w:val="22"/>
+        <w:szCs w:val="22"/>
         <w:u w:val="none"/>
         <w:vertAlign w:val="baseline"/>
       </w:rPr>
@@ -319,6 +320,7 @@
       <w:b w:val="1"/>
       <w:color w:val="366091"/>
       <w:sz w:val="28"/>
+      <w:szCs w:val="28"/>
     </w:rPr>
   </w:style>
   <w:style w:type="paragraph" w:styleId="Heading2">
@@ -335,6 +337,7 @@
       <w:b w:val="1"/>
       <w:color w:val="4f81bd"/>
       <w:sz w:val="26"/>
+      <w:szCs w:val="26"/>
     </w:rPr>
   </w:style>
   <w:style w:type="paragraph" w:styleId="Heading3">
@@ -350,6 +353,7 @@
     <w:rPr>
       <w:b w:val="1"/>
       <w:sz w:val="28"/>
+      <w:szCs w:val="28"/>
     </w:rPr>
   </w:style>
   <w:style w:type="paragraph" w:styleId="Heading4">
@@ -365,6 +369,7 @@
     <w:rPr>
       <w:b w:val="1"/>
       <w:sz w:val="24"/>
+      <w:szCs w:val="24"/>
     </w:rPr>
   </w:style>
   <w:style w:type="paragraph" w:styleId="Heading5">
@@ -380,6 +385,7 @@
     <w:rPr>
       <w:b w:val="1"/>
       <w:sz w:val="22"/>
+      <w:szCs w:val="22"/>
     </w:rPr>
   </w:style>
   <w:style w:type="paragraph" w:styleId="Heading6">
@@ -395,6 +401,7 @@
     <w:rPr>
       <w:b w:val="1"/>
       <w:sz w:val="20"/>
+      <w:szCs w:val="20"/>
     </w:rPr>
   </w:style>
   <w:style w:type="paragraph" w:styleId="Title">
@@ -410,6 +417,7 @@
     <w:rPr>
       <w:b w:val="1"/>
       <w:sz w:val="72"/>
+      <w:szCs w:val="72"/>
     </w:rPr>
   </w:style>
   <w:style w:type="paragraph" w:styleId="Subtitle">
@@ -427,6 +435,7 @@
       <w:i w:val="1"/>
       <w:color w:val="666666"/>
       <w:sz w:val="48"/>
+      <w:szCs w:val="48"/>
     </w:rPr>
   </w:style>
 </w:styles>
